--- a/02_Description des modules.docx
+++ b/02_Description des modules.docx
@@ -246,139 +246,221 @@
       <w:r>
         <w:t>de la génération d’unité</w:t>
       </w:r>
+      <w:r>
+        <w:t xml:space="preserve"> </w:t>
+      </w:r>
+      <w:r>
+        <w:rPr>
+          <w:b/>
+        </w:rPr>
+        <w:t>1h</w:t>
+      </w:r>
+    </w:p>
+    <w:p>
+      <w:pPr>
+        <w:pStyle w:val="Paragraphedeliste"/>
+        <w:numPr>
+          <w:ilvl w:val="0"/>
+          <w:numId w:val="2"/>
+        </w:numPr>
+      </w:pPr>
+      <w:r>
+        <w:t>Calcule des combats</w:t>
+      </w:r>
+      <w:r>
+        <w:tab/>
+      </w:r>
+      <w:r>
+        <w:rPr>
+          <w:b/>
+        </w:rPr>
+        <w:t>1h</w:t>
+      </w:r>
+    </w:p>
+    <w:p>
+      <w:pPr>
+        <w:pStyle w:val="Paragraphedeliste"/>
+        <w:numPr>
+          <w:ilvl w:val="0"/>
+          <w:numId w:val="2"/>
+        </w:numPr>
+      </w:pPr>
+      <w:r>
+        <w:t>Calcule de la prise d’un nœud</w:t>
+      </w:r>
+      <w:r>
+        <w:t xml:space="preserve"> </w:t>
+      </w:r>
+      <w:r>
+        <w:rPr>
+          <w:b/>
+        </w:rPr>
+        <w:t>1h</w:t>
+      </w:r>
+    </w:p>
+    <w:p>
+      <w:pPr>
+        <w:pStyle w:val="Paragraphedeliste"/>
+        <w:numPr>
+          <w:ilvl w:val="0"/>
+          <w:numId w:val="2"/>
+        </w:numPr>
+      </w:pPr>
+      <w:r>
+        <w:t>Calcule de l’envoie des unités</w:t>
+      </w:r>
+      <w:r>
+        <w:t xml:space="preserve"> </w:t>
+      </w:r>
+      <w:r>
+        <w:rPr>
+          <w:b/>
+        </w:rPr>
+        <w:t>1h</w:t>
+      </w:r>
+    </w:p>
+    <w:p>
+      <w:pPr>
+        <w:pStyle w:val="Paragraphedeliste"/>
+        <w:numPr>
+          <w:ilvl w:val="0"/>
+          <w:numId w:val="2"/>
+        </w:numPr>
+      </w:pPr>
+      <w:r>
+        <w:t>Calcule de la victoire</w:t>
+      </w:r>
+      <w:r>
+        <w:t xml:space="preserve"> </w:t>
+      </w:r>
+      <w:r>
+        <w:rPr>
+          <w:b/>
+        </w:rPr>
+        <w:t>1h</w:t>
+      </w:r>
+    </w:p>
+    <w:p>
+      <w:r>
+        <w:t>Jouabilité</w:t>
+      </w:r>
+    </w:p>
+    <w:p>
+      <w:pPr>
+        <w:pStyle w:val="Paragraphedeliste"/>
+        <w:numPr>
+          <w:ilvl w:val="0"/>
+          <w:numId w:val="2"/>
+        </w:numPr>
+      </w:pPr>
+      <w:r>
+        <w:t>Gestion i/o</w:t>
+      </w:r>
+      <w:r>
+        <w:t> : clavier et souris</w:t>
+      </w:r>
+    </w:p>
+    <w:p>
+      <w:pPr>
+        <w:pStyle w:val="Paragraphedeliste"/>
+        <w:numPr>
+          <w:ilvl w:val="0"/>
+          <w:numId w:val="2"/>
+        </w:numPr>
+      </w:pPr>
+      <w:r>
+        <w:t>Drag and drop pour envoyer des unités</w:t>
+      </w:r>
+      <w:r>
+        <w:rPr>
+          <w:b/>
+        </w:rPr>
+        <w:t xml:space="preserve"> 2h</w:t>
+      </w:r>
+    </w:p>
+    <w:p>
+      <w:pPr>
+        <w:pStyle w:val="Paragraphedeliste"/>
+        <w:numPr>
+          <w:ilvl w:val="0"/>
+          <w:numId w:val="2"/>
+        </w:numPr>
+      </w:pPr>
+      <w:r>
+        <w:t xml:space="preserve">Gestion des groupes de contrôle </w:t>
+      </w:r>
+      <w:r>
+        <w:rPr>
+          <w:b/>
+        </w:rPr>
+        <w:t>2h</w:t>
+      </w:r>
+    </w:p>
+    <w:p>
+      <w:pPr>
+        <w:pStyle w:val="Paragraphedeliste"/>
+        <w:numPr>
+          <w:ilvl w:val="0"/>
+          <w:numId w:val="2"/>
+        </w:numPr>
+      </w:pPr>
+      <w:r>
+        <w:t xml:space="preserve">Gestion du clavier </w:t>
+      </w:r>
+      <w:r>
+        <w:rPr>
+          <w:b/>
+        </w:rPr>
+        <w:t>1.5h</w:t>
+      </w:r>
+    </w:p>
+    <w:p>
+      <w:r>
+        <w:t>Langues</w:t>
+      </w:r>
+    </w:p>
+    <w:p>
+      <w:pPr>
+        <w:pStyle w:val="Paragraphedeliste"/>
+        <w:numPr>
+          <w:ilvl w:val="0"/>
+          <w:numId w:val="2"/>
+        </w:numPr>
+      </w:pPr>
+      <w:r>
+        <w:t>Traduction Allemand</w:t>
+      </w:r>
+      <w:r>
+        <w:rPr>
+          <w:b/>
+        </w:rPr>
+        <w:t xml:space="preserve"> 1h</w:t>
+      </w:r>
+    </w:p>
+    <w:p>
+      <w:pPr>
+        <w:pStyle w:val="Paragraphedeliste"/>
+        <w:numPr>
+          <w:ilvl w:val="0"/>
+          <w:numId w:val="2"/>
+        </w:numPr>
+      </w:pPr>
+      <w:r>
+        <w:t>Traduction Anglais</w:t>
+      </w:r>
+      <w:r>
+        <w:rPr>
+          <w:b/>
+        </w:rPr>
+        <w:t xml:space="preserve"> 1h</w:t>
+      </w:r>
+    </w:p>
+    <w:p>
+      <w:r>
+        <w:t>Documentation :</w:t>
+      </w:r>
       <w:bookmarkStart w:id="0" w:name="_GoBack"/>
       <w:bookmarkEnd w:id="0"/>
-    </w:p>
-    <w:p>
-      <w:pPr>
-        <w:pStyle w:val="Paragraphedeliste"/>
-        <w:numPr>
-          <w:ilvl w:val="0"/>
-          <w:numId w:val="2"/>
-        </w:numPr>
-      </w:pPr>
-      <w:r>
-        <w:t>Calcule des combats</w:t>
-      </w:r>
-    </w:p>
-    <w:p>
-      <w:pPr>
-        <w:pStyle w:val="Paragraphedeliste"/>
-        <w:numPr>
-          <w:ilvl w:val="0"/>
-          <w:numId w:val="2"/>
-        </w:numPr>
-      </w:pPr>
-      <w:r>
-        <w:t>Calcule de la prise d’un nœud</w:t>
-      </w:r>
-    </w:p>
-    <w:p>
-      <w:pPr>
-        <w:pStyle w:val="Paragraphedeliste"/>
-        <w:numPr>
-          <w:ilvl w:val="0"/>
-          <w:numId w:val="2"/>
-        </w:numPr>
-      </w:pPr>
-      <w:r>
-        <w:t>Calcule de l’envoie des unités</w:t>
-      </w:r>
-    </w:p>
-    <w:p>
-      <w:pPr>
-        <w:pStyle w:val="Paragraphedeliste"/>
-        <w:numPr>
-          <w:ilvl w:val="0"/>
-          <w:numId w:val="2"/>
-        </w:numPr>
-      </w:pPr>
-      <w:r>
-        <w:t>Calcule de la victoire</w:t>
-      </w:r>
-    </w:p>
-    <w:p>
-      <w:r>
-        <w:t>Jouabilité</w:t>
-      </w:r>
-    </w:p>
-    <w:p>
-      <w:pPr>
-        <w:pStyle w:val="Paragraphedeliste"/>
-        <w:numPr>
-          <w:ilvl w:val="0"/>
-          <w:numId w:val="2"/>
-        </w:numPr>
-      </w:pPr>
-      <w:r>
-        <w:t>Gestion i/o</w:t>
-      </w:r>
-      <w:r>
-        <w:t> : clavier et souris</w:t>
-      </w:r>
-    </w:p>
-    <w:p>
-      <w:pPr>
-        <w:pStyle w:val="Paragraphedeliste"/>
-        <w:numPr>
-          <w:ilvl w:val="0"/>
-          <w:numId w:val="2"/>
-        </w:numPr>
-      </w:pPr>
-      <w:r>
-        <w:t>Drag and drop pour envoyer des unités</w:t>
-      </w:r>
-    </w:p>
-    <w:p>
-      <w:r>
-        <w:t>Réseaux</w:t>
-      </w:r>
-    </w:p>
-    <w:p>
-      <w:pPr>
-        <w:pStyle w:val="Paragraphedeliste"/>
-        <w:numPr>
-          <w:ilvl w:val="0"/>
-          <w:numId w:val="2"/>
-        </w:numPr>
-      </w:pPr>
-      <w:r>
-        <w:t>Communication entre deux ordinateurs</w:t>
-      </w:r>
-    </w:p>
-    <w:p>
-      <w:r>
-        <w:t>Langues</w:t>
-      </w:r>
-    </w:p>
-    <w:p>
-      <w:pPr>
-        <w:pStyle w:val="Paragraphedeliste"/>
-        <w:numPr>
-          <w:ilvl w:val="0"/>
-          <w:numId w:val="2"/>
-        </w:numPr>
-      </w:pPr>
-      <w:r>
-        <w:t>Traduction Allemand</w:t>
-      </w:r>
-    </w:p>
-    <w:p>
-      <w:pPr>
-        <w:pStyle w:val="Paragraphedeliste"/>
-        <w:numPr>
-          <w:ilvl w:val="0"/>
-          <w:numId w:val="2"/>
-        </w:numPr>
-      </w:pPr>
-      <w:r>
-        <w:t>Traduction Anglais</w:t>
-      </w:r>
-    </w:p>
-    <w:p>
-      <w:r>
-        <w:t>Documentation :</w:t>
-      </w:r>
     </w:p>
     <w:p>
       <w:pPr>
